--- a/Java/Core/Introduction to Collections, Generics & Reflection in Java/Section 12 Maps/58. Comparison of Maps.docx
+++ b/Java/Core/Introduction to Collections, Generics & Reflection in Java/Section 12 Maps/58. Comparison of Maps.docx
@@ -17,14 +17,13 @@
       </w:pPr>
       <w:r>
         <w:rPr>
-          <w:noProof/>
           <w:u w:val="none"/>
         </w:rPr>
         <w:drawing>
           <wp:inline distT="0" distB="0" distL="0" distR="0">
-            <wp:extent cx="7651115" cy="3090747"/>
+            <wp:extent cx="7651115" cy="857744"/>
             <wp:effectExtent l="19050" t="0" r="6985" b="0"/>
-            <wp:docPr id="271" name="Picture 271"/>
+            <wp:docPr id="1" name="Picture 274"/>
             <wp:cNvGraphicFramePr>
               <a:graphicFrameLocks xmlns:a="http://schemas.openxmlformats.org/drawingml/2006/main" noChangeAspect="1"/>
             </wp:cNvGraphicFramePr>
@@ -32,13 +31,13 @@
               <a:graphicData uri="http://schemas.openxmlformats.org/drawingml/2006/picture">
                 <pic:pic xmlns:pic="http://schemas.openxmlformats.org/drawingml/2006/picture">
                   <pic:nvPicPr>
-                    <pic:cNvPr id="0" name="Picture 271"/>
+                    <pic:cNvPr id="0" name="Picture 274"/>
                     <pic:cNvPicPr>
                       <a:picLocks noChangeAspect="1" noChangeArrowheads="1"/>
                     </pic:cNvPicPr>
                   </pic:nvPicPr>
                   <pic:blipFill>
-                    <a:blip r:embed="rId6"/>
+                    <a:blip r:embed="rId6" cstate="print"/>
                     <a:srcRect/>
                     <a:stretch>
                       <a:fillRect/>
@@ -47,7 +46,316 @@
                   <pic:spPr bwMode="auto">
                     <a:xfrm>
                       <a:off x="0" y="0"/>
-                      <a:ext cx="7651115" cy="3090747"/>
+                      <a:ext cx="7651115" cy="857744"/>
+                    </a:xfrm>
+                    <a:prstGeom prst="rect">
+                      <a:avLst/>
+                    </a:prstGeom>
+                    <a:noFill/>
+                    <a:ln w="9525">
+                      <a:noFill/>
+                      <a:miter lim="800000"/>
+                      <a:headEnd/>
+                      <a:tailEnd/>
+                    </a:ln>
+                  </pic:spPr>
+                </pic:pic>
+              </a:graphicData>
+            </a:graphic>
+          </wp:inline>
+        </w:drawing>
+      </w:r>
+    </w:p>
+    <w:p>
+      <w:pPr>
+        <w:pStyle w:val="ListParagraph"/>
+        <w:numPr>
+          <w:ilvl w:val="0"/>
+          <w:numId w:val="19"/>
+        </w:numPr>
+        <w:ind w:left="426"/>
+        <w:rPr>
+          <w:u w:val="none"/>
+        </w:rPr>
+      </w:pPr>
+      <w:r>
+        <w:rPr>
+          <w:noProof/>
+          <w:u w:val="none"/>
+        </w:rPr>
+        <w:drawing>
+          <wp:inline distT="0" distB="0" distL="0" distR="0">
+            <wp:extent cx="7651115" cy="4087506"/>
+            <wp:effectExtent l="19050" t="0" r="6985" b="0"/>
+            <wp:docPr id="4" name="Picture 4"/>
+            <wp:cNvGraphicFramePr>
+              <a:graphicFrameLocks xmlns:a="http://schemas.openxmlformats.org/drawingml/2006/main" noChangeAspect="1"/>
+            </wp:cNvGraphicFramePr>
+            <a:graphic xmlns:a="http://schemas.openxmlformats.org/drawingml/2006/main">
+              <a:graphicData uri="http://schemas.openxmlformats.org/drawingml/2006/picture">
+                <pic:pic xmlns:pic="http://schemas.openxmlformats.org/drawingml/2006/picture">
+                  <pic:nvPicPr>
+                    <pic:cNvPr id="0" name="Picture 4"/>
+                    <pic:cNvPicPr>
+                      <a:picLocks noChangeAspect="1" noChangeArrowheads="1"/>
+                    </pic:cNvPicPr>
+                  </pic:nvPicPr>
+                  <pic:blipFill>
+                    <a:blip r:embed="rId7"/>
+                    <a:srcRect/>
+                    <a:stretch>
+                      <a:fillRect/>
+                    </a:stretch>
+                  </pic:blipFill>
+                  <pic:spPr bwMode="auto">
+                    <a:xfrm>
+                      <a:off x="0" y="0"/>
+                      <a:ext cx="7651115" cy="4087506"/>
+                    </a:xfrm>
+                    <a:prstGeom prst="rect">
+                      <a:avLst/>
+                    </a:prstGeom>
+                    <a:noFill/>
+                    <a:ln w="9525">
+                      <a:noFill/>
+                      <a:miter lim="800000"/>
+                      <a:headEnd/>
+                      <a:tailEnd/>
+                    </a:ln>
+                  </pic:spPr>
+                </pic:pic>
+              </a:graphicData>
+            </a:graphic>
+          </wp:inline>
+        </w:drawing>
+      </w:r>
+      <w:r>
+        <w:rPr>
+          <w:noProof/>
+          <w:u w:val="none"/>
+        </w:rPr>
+        <w:drawing>
+          <wp:inline distT="0" distB="0" distL="0" distR="0">
+            <wp:extent cx="7651115" cy="2566586"/>
+            <wp:effectExtent l="19050" t="0" r="6985" b="0"/>
+            <wp:docPr id="2" name="Picture 1"/>
+            <wp:cNvGraphicFramePr>
+              <a:graphicFrameLocks xmlns:a="http://schemas.openxmlformats.org/drawingml/2006/main" noChangeAspect="1"/>
+            </wp:cNvGraphicFramePr>
+            <a:graphic xmlns:a="http://schemas.openxmlformats.org/drawingml/2006/main">
+              <a:graphicData uri="http://schemas.openxmlformats.org/drawingml/2006/picture">
+                <pic:pic xmlns:pic="http://schemas.openxmlformats.org/drawingml/2006/picture">
+                  <pic:nvPicPr>
+                    <pic:cNvPr id="0" name="Picture 1"/>
+                    <pic:cNvPicPr>
+                      <a:picLocks noChangeAspect="1" noChangeArrowheads="1"/>
+                    </pic:cNvPicPr>
+                  </pic:nvPicPr>
+                  <pic:blipFill>
+                    <a:blip r:embed="rId8" cstate="print"/>
+                    <a:srcRect/>
+                    <a:stretch>
+                      <a:fillRect/>
+                    </a:stretch>
+                  </pic:blipFill>
+                  <pic:spPr bwMode="auto">
+                    <a:xfrm>
+                      <a:off x="0" y="0"/>
+                      <a:ext cx="7651115" cy="2566586"/>
+                    </a:xfrm>
+                    <a:prstGeom prst="rect">
+                      <a:avLst/>
+                    </a:prstGeom>
+                    <a:noFill/>
+                    <a:ln w="9525">
+                      <a:noFill/>
+                      <a:miter lim="800000"/>
+                      <a:headEnd/>
+                      <a:tailEnd/>
+                    </a:ln>
+                  </pic:spPr>
+                </pic:pic>
+              </a:graphicData>
+            </a:graphic>
+          </wp:inline>
+        </w:drawing>
+      </w:r>
+    </w:p>
+    <w:p>
+      <w:pPr>
+        <w:pStyle w:val="ListParagraph"/>
+        <w:numPr>
+          <w:ilvl w:val="0"/>
+          <w:numId w:val="19"/>
+        </w:numPr>
+        <w:ind w:left="426"/>
+        <w:rPr>
+          <w:u w:val="none"/>
+        </w:rPr>
+      </w:pPr>
+      <w:r>
+        <w:rPr>
+          <w:noProof/>
+          <w:u w:val="none"/>
+        </w:rPr>
+        <w:lastRenderedPageBreak/>
+        <w:drawing>
+          <wp:inline distT="0" distB="0" distL="0" distR="0">
+            <wp:extent cx="7413506" cy="2689412"/>
+            <wp:effectExtent l="19050" t="0" r="0" b="0"/>
+            <wp:docPr id="7" name="Picture 7"/>
+            <wp:cNvGraphicFramePr>
+              <a:graphicFrameLocks xmlns:a="http://schemas.openxmlformats.org/drawingml/2006/main" noChangeAspect="1"/>
+            </wp:cNvGraphicFramePr>
+            <a:graphic xmlns:a="http://schemas.openxmlformats.org/drawingml/2006/main">
+              <a:graphicData uri="http://schemas.openxmlformats.org/drawingml/2006/picture">
+                <pic:pic xmlns:pic="http://schemas.openxmlformats.org/drawingml/2006/picture">
+                  <pic:nvPicPr>
+                    <pic:cNvPr id="0" name="Picture 7"/>
+                    <pic:cNvPicPr>
+                      <a:picLocks noChangeAspect="1" noChangeArrowheads="1"/>
+                    </pic:cNvPicPr>
+                  </pic:nvPicPr>
+                  <pic:blipFill>
+                    <a:blip r:embed="rId9" cstate="print"/>
+                    <a:srcRect/>
+                    <a:stretch>
+                      <a:fillRect/>
+                    </a:stretch>
+                  </pic:blipFill>
+                  <pic:spPr bwMode="auto">
+                    <a:xfrm>
+                      <a:off x="0" y="0"/>
+                      <a:ext cx="7415890" cy="2690277"/>
+                    </a:xfrm>
+                    <a:prstGeom prst="rect">
+                      <a:avLst/>
+                    </a:prstGeom>
+                    <a:noFill/>
+                    <a:ln w="9525">
+                      <a:noFill/>
+                      <a:miter lim="800000"/>
+                      <a:headEnd/>
+                      <a:tailEnd/>
+                    </a:ln>
+                  </pic:spPr>
+                </pic:pic>
+              </a:graphicData>
+            </a:graphic>
+          </wp:inline>
+        </w:drawing>
+      </w:r>
+    </w:p>
+    <w:p>
+      <w:pPr>
+        <w:pStyle w:val="ListParagraph"/>
+        <w:numPr>
+          <w:ilvl w:val="0"/>
+          <w:numId w:val="19"/>
+        </w:numPr>
+        <w:ind w:left="426"/>
+        <w:rPr>
+          <w:u w:val="none"/>
+        </w:rPr>
+      </w:pPr>
+      <w:r>
+        <w:rPr>
+          <w:noProof/>
+          <w:u w:val="none"/>
+        </w:rPr>
+        <w:drawing>
+          <wp:inline distT="0" distB="0" distL="0" distR="0">
+            <wp:extent cx="7651115" cy="4003512"/>
+            <wp:effectExtent l="19050" t="0" r="6985" b="0"/>
+            <wp:docPr id="10" name="Picture 10"/>
+            <wp:cNvGraphicFramePr>
+              <a:graphicFrameLocks xmlns:a="http://schemas.openxmlformats.org/drawingml/2006/main" noChangeAspect="1"/>
+            </wp:cNvGraphicFramePr>
+            <a:graphic xmlns:a="http://schemas.openxmlformats.org/drawingml/2006/main">
+              <a:graphicData uri="http://schemas.openxmlformats.org/drawingml/2006/picture">
+                <pic:pic xmlns:pic="http://schemas.openxmlformats.org/drawingml/2006/picture">
+                  <pic:nvPicPr>
+                    <pic:cNvPr id="0" name="Picture 10"/>
+                    <pic:cNvPicPr>
+                      <a:picLocks noChangeAspect="1" noChangeArrowheads="1"/>
+                    </pic:cNvPicPr>
+                  </pic:nvPicPr>
+                  <pic:blipFill>
+                    <a:blip r:embed="rId10"/>
+                    <a:srcRect/>
+                    <a:stretch>
+                      <a:fillRect/>
+                    </a:stretch>
+                  </pic:blipFill>
+                  <pic:spPr bwMode="auto">
+                    <a:xfrm>
+                      <a:off x="0" y="0"/>
+                      <a:ext cx="7651115" cy="4003512"/>
+                    </a:xfrm>
+                    <a:prstGeom prst="rect">
+                      <a:avLst/>
+                    </a:prstGeom>
+                    <a:noFill/>
+                    <a:ln w="9525">
+                      <a:noFill/>
+                      <a:miter lim="800000"/>
+                      <a:headEnd/>
+                      <a:tailEnd/>
+                    </a:ln>
+                  </pic:spPr>
+                </pic:pic>
+              </a:graphicData>
+            </a:graphic>
+          </wp:inline>
+        </w:drawing>
+      </w:r>
+    </w:p>
+    <w:p>
+      <w:pPr>
+        <w:pStyle w:val="ListParagraph"/>
+        <w:numPr>
+          <w:ilvl w:val="0"/>
+          <w:numId w:val="19"/>
+        </w:numPr>
+        <w:ind w:left="426"/>
+        <w:rPr>
+          <w:u w:val="none"/>
+        </w:rPr>
+      </w:pPr>
+      <w:r>
+        <w:rPr>
+          <w:noProof/>
+          <w:u w:val="none"/>
+        </w:rPr>
+        <w:lastRenderedPageBreak/>
+        <w:drawing>
+          <wp:inline distT="0" distB="0" distL="0" distR="0">
+            <wp:extent cx="7651115" cy="3684284"/>
+            <wp:effectExtent l="19050" t="0" r="6985" b="0"/>
+            <wp:docPr id="19" name="Picture 19"/>
+            <wp:cNvGraphicFramePr>
+              <a:graphicFrameLocks xmlns:a="http://schemas.openxmlformats.org/drawingml/2006/main" noChangeAspect="1"/>
+            </wp:cNvGraphicFramePr>
+            <a:graphic xmlns:a="http://schemas.openxmlformats.org/drawingml/2006/main">
+              <a:graphicData uri="http://schemas.openxmlformats.org/drawingml/2006/picture">
+                <pic:pic xmlns:pic="http://schemas.openxmlformats.org/drawingml/2006/picture">
+                  <pic:nvPicPr>
+                    <pic:cNvPr id="0" name="Picture 19"/>
+                    <pic:cNvPicPr>
+                      <a:picLocks noChangeAspect="1" noChangeArrowheads="1"/>
+                    </pic:cNvPicPr>
+                  </pic:nvPicPr>
+                  <pic:blipFill>
+                    <a:blip r:embed="rId11"/>
+                    <a:srcRect/>
+                    <a:stretch>
+                      <a:fillRect/>
+                    </a:stretch>
+                  </pic:blipFill>
+                  <pic:spPr bwMode="auto">
+                    <a:xfrm>
+                      <a:off x="0" y="0"/>
+                      <a:ext cx="7651115" cy="3684284"/>
                     </a:xfrm>
                     <a:prstGeom prst="rect">
                       <a:avLst/>
